--- a/documents/Опис предметної області.docx
+++ b/documents/Опис предметної області.docx
@@ -9,9 +9,11 @@
           <w:ilvl w:val="0"/>
           <w:numId w:val="33"/>
         </w:numPr>
-        <w:ind w:left="0" w:firstLine="0"/>
+        <w:ind w:left="0" w:firstLine="709"/>
         <w:jc w:val="both"/>
         <w:rPr>
+          <w:b/>
+          <w:caps/>
           <w:sz w:val="28"/>
           <w:szCs w:val="28"/>
           <w:lang w:val="uk-UA"/>
@@ -19,6 +21,8 @@
       </w:pPr>
       <w:r>
         <w:rPr>
+          <w:b/>
+          <w:caps/>
           <w:sz w:val="28"/>
           <w:szCs w:val="28"/>
           <w:lang w:val="uk-UA"/>
@@ -33,9 +37,11 @@
           <w:ilvl w:val="1"/>
           <w:numId w:val="33"/>
         </w:numPr>
-        <w:ind w:left="0" w:firstLine="0"/>
+        <w:ind w:left="0" w:firstLine="709"/>
         <w:jc w:val="both"/>
         <w:rPr>
+          <w:b/>
+          <w:caps/>
           <w:sz w:val="28"/>
           <w:szCs w:val="28"/>
           <w:lang w:val="uk-UA"/>
@@ -43,6 +49,8 @@
       </w:pPr>
       <w:r>
         <w:rPr>
+          <w:b/>
+          <w:caps/>
           <w:sz w:val="28"/>
           <w:szCs w:val="28"/>
           <w:lang w:val="uk-UA"/>
@@ -52,7 +60,7 @@
     </w:p>
     <w:p>
       <w:pPr>
-        <w:ind w:firstLine="567"/>
+        <w:ind w:firstLine="709"/>
         <w:jc w:val="both"/>
         <w:rPr>
           <w:sz w:val="28"/>
@@ -63,18 +71,27 @@
     </w:p>
     <w:p>
       <w:pPr>
-        <w:ind w:firstLine="567"/>
-        <w:rPr>
-          <w:sz w:val="28"/>
-          <w:szCs w:val="28"/>
-        </w:rPr>
-      </w:pPr>
-      <w:r>
-        <w:rPr>
-          <w:sz w:val="28"/>
-          <w:szCs w:val="28"/>
-        </w:rPr>
-        <w:t xml:space="preserve">Електронний журнал — </w:t>
+        <w:ind w:firstLine="709"/>
+        <w:rPr>
+          <w:sz w:val="28"/>
+          <w:szCs w:val="28"/>
+        </w:rPr>
+      </w:pPr>
+      <w:proofErr w:type="spellStart"/>
+      <w:r>
+        <w:rPr>
+          <w:sz w:val="28"/>
+          <w:szCs w:val="28"/>
+        </w:rPr>
+        <w:t>Електронний</w:t>
+      </w:r>
+      <w:proofErr w:type="spellEnd"/>
+      <w:r>
+        <w:rPr>
+          <w:sz w:val="28"/>
+          <w:szCs w:val="28"/>
+        </w:rPr>
+        <w:t xml:space="preserve"> журнал — </w:t>
       </w:r>
       <w:proofErr w:type="spellStart"/>
       <w:r>
@@ -422,7 +439,7 @@
     </w:p>
     <w:p>
       <w:pPr>
-        <w:ind w:firstLine="567"/>
+        <w:ind w:firstLine="709"/>
         <w:rPr>
           <w:sz w:val="28"/>
           <w:szCs w:val="28"/>
@@ -431,7 +448,7 @@
     </w:p>
     <w:p>
       <w:pPr>
-        <w:ind w:firstLine="567"/>
+        <w:ind w:firstLine="709"/>
         <w:rPr>
           <w:sz w:val="28"/>
           <w:szCs w:val="28"/>
@@ -989,7 +1006,7 @@
     </w:p>
     <w:p>
       <w:pPr>
-        <w:ind w:firstLine="567"/>
+        <w:ind w:firstLine="709"/>
         <w:rPr>
           <w:sz w:val="28"/>
           <w:szCs w:val="28"/>
@@ -998,7 +1015,7 @@
     </w:p>
     <w:p>
       <w:pPr>
-        <w:ind w:firstLine="567"/>
+        <w:ind w:firstLine="709"/>
         <w:rPr>
           <w:sz w:val="28"/>
           <w:szCs w:val="28"/>
@@ -1321,6 +1338,7 @@
           <w:ilvl w:val="0"/>
           <w:numId w:val="35"/>
         </w:numPr>
+        <w:ind w:left="0" w:firstLine="709"/>
         <w:rPr>
           <w:sz w:val="28"/>
           <w:szCs w:val="28"/>
@@ -1508,6 +1526,7 @@
           <w:ilvl w:val="0"/>
           <w:numId w:val="35"/>
         </w:numPr>
+        <w:ind w:left="0" w:firstLine="709"/>
         <w:rPr>
           <w:sz w:val="28"/>
           <w:szCs w:val="28"/>
@@ -1681,6 +1700,7 @@
           <w:ilvl w:val="0"/>
           <w:numId w:val="35"/>
         </w:numPr>
+        <w:ind w:left="0" w:firstLine="709"/>
         <w:rPr>
           <w:sz w:val="28"/>
           <w:szCs w:val="28"/>
@@ -1791,10 +1811,20 @@
         <w:t>студентів</w:t>
       </w:r>
       <w:proofErr w:type="spellEnd"/>
+      <w:r>
+        <w:rPr>
+          <w:sz w:val="28"/>
+          <w:szCs w:val="28"/>
+          <w:lang w:val="en-US"/>
+        </w:rPr>
+        <w:t>.</w:t>
+      </w:r>
+      <w:bookmarkStart w:id="0" w:name="_GoBack"/>
+      <w:bookmarkEnd w:id="0"/>
     </w:p>
     <w:p>
       <w:pPr>
-        <w:ind w:firstLine="567"/>
+        <w:ind w:firstLine="709"/>
         <w:rPr>
           <w:sz w:val="28"/>
           <w:szCs w:val="28"/>
@@ -1803,7 +1833,7 @@
     </w:p>
     <w:p>
       <w:pPr>
-        <w:ind w:firstLine="567"/>
+        <w:ind w:firstLine="709"/>
         <w:rPr>
           <w:sz w:val="28"/>
           <w:szCs w:val="28"/>
@@ -2162,7 +2192,7 @@
     </w:p>
     <w:p>
       <w:pPr>
-        <w:ind w:firstLine="567"/>
+        <w:ind w:firstLine="709"/>
         <w:rPr>
           <w:sz w:val="28"/>
           <w:szCs w:val="28"/>
@@ -2171,7 +2201,7 @@
     </w:p>
     <w:p>
       <w:pPr>
-        <w:ind w:firstLine="567"/>
+        <w:ind w:firstLine="709"/>
         <w:rPr>
           <w:sz w:val="28"/>
           <w:szCs w:val="28"/>
@@ -2763,7 +2793,7 @@
     </w:p>
     <w:p>
       <w:pPr>
-        <w:ind w:firstLine="567"/>
+        <w:ind w:firstLine="709"/>
         <w:rPr>
           <w:sz w:val="28"/>
           <w:szCs w:val="28"/>
@@ -2772,7 +2802,7 @@
     </w:p>
     <w:p>
       <w:pPr>
-        <w:ind w:firstLine="567"/>
+        <w:ind w:firstLine="709"/>
         <w:rPr>
           <w:sz w:val="28"/>
           <w:szCs w:val="28"/>
@@ -3236,7 +3266,7 @@
     </w:p>
     <w:p>
       <w:pPr>
-        <w:ind w:firstLine="567"/>
+        <w:ind w:firstLine="709"/>
         <w:rPr>
           <w:sz w:val="28"/>
           <w:szCs w:val="28"/>
@@ -3245,7 +3275,7 @@
     </w:p>
     <w:p>
       <w:pPr>
-        <w:ind w:firstLine="567"/>
+        <w:ind w:firstLine="709"/>
         <w:rPr>
           <w:sz w:val="28"/>
           <w:szCs w:val="28"/>
@@ -3606,7 +3636,7 @@
     </w:p>
     <w:p>
       <w:pPr>
-        <w:ind w:firstLine="567"/>
+        <w:ind w:firstLine="709"/>
         <w:rPr>
           <w:sz w:val="28"/>
           <w:szCs w:val="28"/>
@@ -3615,18 +3645,19 @@
     </w:p>
     <w:p>
       <w:pPr>
-        <w:ind w:firstLine="567"/>
-        <w:rPr>
-          <w:sz w:val="28"/>
-          <w:szCs w:val="28"/>
-        </w:rPr>
-      </w:pPr>
-      <w:proofErr w:type="spellStart"/>
-      <w:r>
-        <w:rPr>
-          <w:sz w:val="28"/>
-          <w:szCs w:val="28"/>
-        </w:rPr>
+        <w:ind w:firstLine="709"/>
+        <w:rPr>
+          <w:sz w:val="28"/>
+          <w:szCs w:val="28"/>
+        </w:rPr>
+      </w:pPr>
+      <w:proofErr w:type="spellStart"/>
+      <w:r>
+        <w:rPr>
+          <w:sz w:val="28"/>
+          <w:szCs w:val="28"/>
+        </w:rPr>
+        <w:lastRenderedPageBreak/>
         <w:t>Учень</w:t>
       </w:r>
       <w:proofErr w:type="spellEnd"/>
@@ -3996,8 +4027,6 @@
         </w:rPr>
         <w:t>.</w:t>
       </w:r>
-      <w:bookmarkStart w:id="0" w:name="_GoBack"/>
-      <w:bookmarkEnd w:id="0"/>
     </w:p>
     <w:sectPr>
       <w:footerReference w:type="default" r:id="rId8"/>
@@ -8656,7 +8685,7 @@
 </file>
 
 <file path=customXml/itemProps1.xml><?xml version="1.0" encoding="utf-8"?>
-<ds:datastoreItem xmlns:ds="http://schemas.openxmlformats.org/officeDocument/2006/customXml" ds:itemID="{76E003C0-0A20-45F5-91EB-940F98C74F36}">
+<ds:datastoreItem xmlns:ds="http://schemas.openxmlformats.org/officeDocument/2006/customXml" ds:itemID="{D7F3056D-B152-4845-A23B-5C2920A586B3}">
   <ds:schemaRefs>
     <ds:schemaRef ds:uri="http://schemas.openxmlformats.org/officeDocument/2006/bibliography"/>
   </ds:schemaRefs>
